--- a/file/答辩决议.docx
+++ b/file/答辩决议.docx
@@ -113,23 +113,7 @@
           <w:sz w:val="24"/>
           <w:szCs w:val="24"/>
         </w:rPr>
-        <w:t>，选题和研究内容具有一定的学术意义和应用</w:t>
-      </w:r>
-      <w:r>
-        <w:rPr>
-          <w:rFonts w:ascii="Times New Roman" w:eastAsia="仿宋" w:hAnsi="Times New Roman" w:cs="Times New Roman" w:hint="eastAsia"/>
-          <w:sz w:val="24"/>
-          <w:szCs w:val="24"/>
-        </w:rPr>
-        <w:t>前景</w:t>
-      </w:r>
-      <w:r>
-        <w:rPr>
-          <w:rFonts w:ascii="Times New Roman" w:eastAsia="仿宋" w:hAnsi="Times New Roman" w:cs="Times New Roman" w:hint="eastAsia"/>
-          <w:sz w:val="24"/>
-          <w:szCs w:val="24"/>
-        </w:rPr>
-        <w:t>。</w:t>
+        <w:t>，选题和研究内容具有一定的学术意义和应用前景。</w:t>
       </w:r>
     </w:p>
     <w:p>
@@ -178,7 +162,7 @@
         <w:spacing w:line="360" w:lineRule="auto"/>
         <w:ind w:firstLineChars="200" w:firstLine="480"/>
         <w:rPr>
-          <w:rFonts w:ascii="Times New Roman" w:eastAsia="仿宋" w:hAnsi="Times New Roman" w:cs="Times New Roman" w:hint="eastAsia"/>
+          <w:rFonts w:ascii="Times New Roman" w:eastAsia="仿宋" w:hAnsi="Times New Roman" w:cs="Times New Roman"/>
           <w:sz w:val="24"/>
           <w:szCs w:val="24"/>
         </w:rPr>
@@ -200,23 +184,7 @@
           <w:sz w:val="24"/>
           <w:szCs w:val="24"/>
         </w:rPr>
-        <w:t>该论文结构严</w:t>
-      </w:r>
-      <w:r>
-        <w:rPr>
-          <w:rFonts w:ascii="Times New Roman" w:eastAsia="仿宋" w:hAnsi="Times New Roman" w:cs="Times New Roman" w:hint="eastAsia"/>
-          <w:sz w:val="24"/>
-          <w:szCs w:val="24"/>
-        </w:rPr>
-        <w:t>谨</w:t>
-      </w:r>
-      <w:r>
-        <w:rPr>
-          <w:rFonts w:ascii="Times New Roman" w:eastAsia="仿宋" w:hAnsi="Times New Roman" w:cs="Times New Roman" w:hint="eastAsia"/>
-          <w:sz w:val="24"/>
-          <w:szCs w:val="24"/>
-        </w:rPr>
-        <w:t>，</w:t>
+        <w:t>该论文结构严谨，</w:t>
       </w:r>
       <w:r>
         <w:rPr>
@@ -232,55 +200,7 @@
           <w:sz w:val="24"/>
           <w:szCs w:val="24"/>
         </w:rPr>
-        <w:t>，思路清晰，语言流畅，论文格式较为规范。同时，该同学在论文答辩中叙述清楚，回答问题</w:t>
-      </w:r>
-      <w:r>
-        <w:rPr>
-          <w:rFonts w:ascii="Times New Roman" w:eastAsia="仿宋" w:hAnsi="Times New Roman" w:cs="Times New Roman" w:hint="eastAsia"/>
-          <w:sz w:val="24"/>
-          <w:szCs w:val="24"/>
-        </w:rPr>
-        <w:t>准确</w:t>
-      </w:r>
-      <w:r>
-        <w:rPr>
-          <w:rFonts w:ascii="Times New Roman" w:eastAsia="仿宋" w:hAnsi="Times New Roman" w:cs="Times New Roman" w:hint="eastAsia"/>
-          <w:sz w:val="24"/>
-          <w:szCs w:val="24"/>
-        </w:rPr>
-        <w:t>。答辩委员会委员认为，作者</w:t>
-      </w:r>
-      <w:r>
-        <w:rPr>
-          <w:rFonts w:ascii="Times New Roman" w:eastAsia="仿宋" w:hAnsi="Times New Roman" w:cs="Times New Roman" w:hint="eastAsia"/>
-          <w:sz w:val="24"/>
-          <w:szCs w:val="24"/>
-        </w:rPr>
-        <w:t>基本掌握</w:t>
-      </w:r>
-      <w:r>
-        <w:rPr>
-          <w:rFonts w:ascii="Times New Roman" w:eastAsia="仿宋" w:hAnsi="Times New Roman" w:cs="Times New Roman" w:hint="eastAsia"/>
-          <w:sz w:val="24"/>
-          <w:szCs w:val="24"/>
-        </w:rPr>
-        <w:t>了本学科的基础理论和系统的专业知识，具</w:t>
-      </w:r>
-      <w:r>
-        <w:rPr>
-          <w:rFonts w:ascii="Times New Roman" w:eastAsia="仿宋" w:hAnsi="Times New Roman" w:cs="Times New Roman" w:hint="eastAsia"/>
-          <w:sz w:val="24"/>
-          <w:szCs w:val="24"/>
-        </w:rPr>
-        <w:t>备了一定</w:t>
-      </w:r>
-      <w:r>
-        <w:rPr>
-          <w:rFonts w:ascii="Times New Roman" w:eastAsia="仿宋" w:hAnsi="Times New Roman" w:cs="Times New Roman" w:hint="eastAsia"/>
-          <w:sz w:val="24"/>
-          <w:szCs w:val="24"/>
-        </w:rPr>
-        <w:t>的从事科学研究和工程实践的能力，该学位论文达到了硕士学位论文的要求。</w:t>
+        <w:t>，思路清晰，语言流畅，论文格式较为规范。同时，该同学在论文答辩中叙述清楚，回答问题准确。答辩委员会委员认为，作者基本掌握了本学科的基础理论和系统的专业知识，具备了一定的从事科学研究和工程实践的能力，该学位论文达到了硕士学位论文的要求。</w:t>
       </w:r>
     </w:p>
     <w:p>
@@ -411,7 +331,23 @@
           <w:sz w:val="24"/>
           <w:szCs w:val="24"/>
         </w:rPr>
-        <w:t>工学硕士学位。</w:t>
+        <w:t xml:space="preserve"> </w:t>
+      </w:r>
+      <w:r>
+        <w:rPr>
+          <w:rFonts w:ascii="Times New Roman" w:eastAsia="仿宋" w:hAnsi="Times New Roman" w:cs="Times New Roman"/>
+          <w:sz w:val="24"/>
+          <w:szCs w:val="24"/>
+        </w:rPr>
+        <w:t xml:space="preserve">   </w:t>
+      </w:r>
+      <w:r>
+        <w:rPr>
+          <w:rFonts w:ascii="Times New Roman" w:eastAsia="仿宋" w:hAnsi="Times New Roman" w:cs="Times New Roman" w:hint="eastAsia"/>
+          <w:sz w:val="24"/>
+          <w:szCs w:val="24"/>
+        </w:rPr>
+        <w:t>学硕士学位。</w:t>
       </w:r>
     </w:p>
     <w:p>
@@ -568,6 +504,44 @@
     </w:sectPr>
   </w:body>
 </w:document>
+</file>
+
+<file path=word/endnotes.xml><?xml version="1.0" encoding="utf-8"?>
+<w:endnotes xmlns:wpc="http://schemas.microsoft.com/office/word/2010/wordprocessingCanvas" xmlns:cx="http://schemas.microsoft.com/office/drawing/2014/chartex" xmlns:cx1="http://schemas.microsoft.com/office/drawing/2015/9/8/chartex" xmlns:cx2="http://schemas.microsoft.com/office/drawing/2015/10/21/chartex" xmlns:cx3="http://schemas.microsoft.com/office/drawing/2016/5/9/chartex" xmlns:cx4="http://schemas.microsoft.com/office/drawing/2016/5/10/chartex" xmlns:cx5="http://schemas.microsoft.com/office/drawing/2016/5/11/chartex" xmlns:cx6="http://schemas.microsoft.com/office/drawing/2016/5/12/chartex" xmlns:cx7="http://schemas.microsoft.com/office/drawing/2016/5/13/chartex" xmlns:cx8="http://schemas.microsoft.com/office/drawing/2016/5/14/chartex" xmlns:mc="http://schemas.openxmlformats.org/markup-compatibility/2006" xmlns:aink="http://schemas.microsoft.com/office/drawing/2016/ink" xmlns:am3d="http://schemas.microsoft.com/office/drawing/2017/model3d" xmlns:o="urn:schemas-microsoft-com:office:office" xmlns:r="http://schemas.openxmlformats.org/officeDocument/2006/relationships" xmlns:m="http://schemas.openxmlformats.org/officeDocument/2006/math" xmlns:v="urn:schemas-microsoft-com:vml" xmlns:wp14="http://schemas.microsoft.com/office/word/2010/wordprocessingDrawing" xmlns:wp="http://schemas.openxmlformats.org/drawingml/2006/wordprocessingDrawing" xmlns:w10="urn:schemas-microsoft-com:office:word" xmlns:w="http://schemas.openxmlformats.org/wordprocessingml/2006/main" xmlns:w14="http://schemas.microsoft.com/office/word/2010/wordml" xmlns:w15="http://schemas.microsoft.com/office/word/2012/wordml" xmlns:w16cex="http://schemas.microsoft.com/office/word/2018/wordml/cex" xmlns:w16cid="http://schemas.microsoft.com/office/word/2016/wordml/cid" xmlns:w16="http://schemas.microsoft.com/office/word/2018/wordml" xmlns:w16sdtdh="http://schemas.microsoft.com/office/word/2020/wordml/sdtdatahash" xmlns:w16se="http://schemas.microsoft.com/office/word/2015/wordml/symex" xmlns:wpg="http://schemas.microsoft.com/office/word/2010/wordprocessingGroup" xmlns:wpi="http://schemas.microsoft.com/office/word/2010/wordprocessingInk" xmlns:wne="http://schemas.microsoft.com/office/word/2006/wordml" xmlns:wps="http://schemas.microsoft.com/office/word/2010/wordprocessingShape" mc:Ignorable="w14 w15 w16se w16cid w16 w16cex w16sdtdh wp14">
+  <w:endnote w:type="separator" w:id="-1">
+    <w:p>
+      <w:r>
+        <w:separator/>
+      </w:r>
+    </w:p>
+  </w:endnote>
+  <w:endnote w:type="continuationSeparator" w:id="0">
+    <w:p>
+      <w:r>
+        <w:continuationSeparator/>
+      </w:r>
+    </w:p>
+  </w:endnote>
+</w:endnotes>
+</file>
+
+<file path=word/footnotes.xml><?xml version="1.0" encoding="utf-8"?>
+<w:footnotes xmlns:wpc="http://schemas.microsoft.com/office/word/2010/wordprocessingCanvas" xmlns:cx="http://schemas.microsoft.com/office/drawing/2014/chartex" xmlns:cx1="http://schemas.microsoft.com/office/drawing/2015/9/8/chartex" xmlns:cx2="http://schemas.microsoft.com/office/drawing/2015/10/21/chartex" xmlns:cx3="http://schemas.microsoft.com/office/drawing/2016/5/9/chartex" xmlns:cx4="http://schemas.microsoft.com/office/drawing/2016/5/10/chartex" xmlns:cx5="http://schemas.microsoft.com/office/drawing/2016/5/11/chartex" xmlns:cx6="http://schemas.microsoft.com/office/drawing/2016/5/12/chartex" xmlns:cx7="http://schemas.microsoft.com/office/drawing/2016/5/13/chartex" xmlns:cx8="http://schemas.microsoft.com/office/drawing/2016/5/14/chartex" xmlns:mc="http://schemas.openxmlformats.org/markup-compatibility/2006" xmlns:aink="http://schemas.microsoft.com/office/drawing/2016/ink" xmlns:am3d="http://schemas.microsoft.com/office/drawing/2017/model3d" xmlns:o="urn:schemas-microsoft-com:office:office" xmlns:r="http://schemas.openxmlformats.org/officeDocument/2006/relationships" xmlns:m="http://schemas.openxmlformats.org/officeDocument/2006/math" xmlns:v="urn:schemas-microsoft-com:vml" xmlns:wp14="http://schemas.microsoft.com/office/word/2010/wordprocessingDrawing" xmlns:wp="http://schemas.openxmlformats.org/drawingml/2006/wordprocessingDrawing" xmlns:w10="urn:schemas-microsoft-com:office:word" xmlns:w="http://schemas.openxmlformats.org/wordprocessingml/2006/main" xmlns:w14="http://schemas.microsoft.com/office/word/2010/wordml" xmlns:w15="http://schemas.microsoft.com/office/word/2012/wordml" xmlns:w16cex="http://schemas.microsoft.com/office/word/2018/wordml/cex" xmlns:w16cid="http://schemas.microsoft.com/office/word/2016/wordml/cid" xmlns:w16="http://schemas.microsoft.com/office/word/2018/wordml" xmlns:w16sdtdh="http://schemas.microsoft.com/office/word/2020/wordml/sdtdatahash" xmlns:w16se="http://schemas.microsoft.com/office/word/2015/wordml/symex" xmlns:wpg="http://schemas.microsoft.com/office/word/2010/wordprocessingGroup" xmlns:wpi="http://schemas.microsoft.com/office/word/2010/wordprocessingInk" xmlns:wne="http://schemas.microsoft.com/office/word/2006/wordml" xmlns:wps="http://schemas.microsoft.com/office/word/2010/wordprocessingShape" mc:Ignorable="w14 w15 w16se w16cid w16 w16cex w16sdtdh wp14">
+  <w:footnote w:type="separator" w:id="-1">
+    <w:p>
+      <w:r>
+        <w:separator/>
+      </w:r>
+    </w:p>
+  </w:footnote>
+  <w:footnote w:type="continuationSeparator" w:id="0">
+    <w:p>
+      <w:r>
+        <w:continuationSeparator/>
+      </w:r>
+    </w:p>
+  </w:footnote>
+</w:footnotes>
 </file>
 
 <file path=word/styles.xml><?xml version="1.0" encoding="utf-8"?>
